--- a/Fase 2/Evidencias Proyecto/Evidencia de documentacion/Documentos Metodologia/Documentos para Sprints/SPRINT 4/Sprint Backlog - Sprint 4 - BlueSky.docx
+++ b/Fase 2/Evidencias Proyecto/Evidencia de documentacion/Documentos Metodologia/Documentos para Sprints/SPRINT 4/Sprint Backlog - Sprint 4 - BlueSky.docx
@@ -9,6 +9,7 @@
         <w:rPr>
           <w:rFonts w:ascii="Calibri" w:cs="Calibri" w:eastAsia="Calibri" w:hAnsi="Calibri"/>
           <w:b w:val="1"/>
+          <w:bCs w:val="1"/>
           <w:sz w:val="54"/>
           <w:szCs w:val="54"/>
         </w:rPr>
@@ -26,6 +27,7 @@
         <w:rPr>
           <w:rFonts w:ascii="Calibri" w:cs="Calibri" w:eastAsia="Calibri" w:hAnsi="Calibri"/>
           <w:b w:val="1"/>
+          <w:bCs w:val="1"/>
           <w:sz w:val="54"/>
           <w:szCs w:val="54"/>
         </w:rPr>
@@ -43,6 +45,7 @@
         <w:rPr>
           <w:rFonts w:ascii="Calibri" w:cs="Calibri" w:eastAsia="Calibri" w:hAnsi="Calibri"/>
           <w:b w:val="1"/>
+          <w:bCs w:val="1"/>
           <w:color w:val="ff0000"/>
           <w:sz w:val="54"/>
           <w:szCs w:val="54"/>
@@ -62,6 +65,7 @@
         <w:rPr>
           <w:rFonts w:ascii="Calibri" w:cs="Calibri" w:eastAsia="Calibri" w:hAnsi="Calibri"/>
           <w:b w:val="1"/>
+          <w:bCs w:val="1"/>
           <w:sz w:val="70"/>
           <w:szCs w:val="70"/>
         </w:rPr>
@@ -72,6 +76,7 @@
         <w:rPr>
           <w:rFonts w:ascii="Calibri" w:cs="Calibri" w:eastAsia="Calibri" w:hAnsi="Calibri"/>
           <w:b w:val="1"/>
+          <w:bCs w:val="1"/>
           <w:sz w:val="70"/>
           <w:szCs w:val="70"/>
           <w:rtl w:val="0"/>
@@ -102,6 +107,7 @@
         <w:rPr>
           <w:rFonts w:ascii="Calibri" w:cs="Calibri" w:eastAsia="Calibri" w:hAnsi="Calibri"/>
           <w:b w:val="1"/>
+          <w:bCs w:val="1"/>
           <w:color w:val="ff0000"/>
           <w:sz w:val="54"/>
           <w:szCs w:val="54"/>
@@ -127,6 +133,7 @@
         <w:rPr>
           <w:rFonts w:ascii="Calibri" w:cs="Calibri" w:eastAsia="Calibri" w:hAnsi="Calibri"/>
           <w:b w:val="1"/>
+          <w:bCs w:val="1"/>
           <w:color w:val="ff0000"/>
           <w:sz w:val="54"/>
           <w:szCs w:val="54"/>
@@ -201,6 +208,7 @@
         <w:rPr>
           <w:rFonts w:ascii="Calibri" w:cs="Calibri" w:eastAsia="Calibri" w:hAnsi="Calibri"/>
           <w:b w:val="1"/>
+          <w:bCs w:val="1"/>
           <w:sz w:val="54"/>
           <w:szCs w:val="54"/>
         </w:rPr>
@@ -209,6 +217,7 @@
         <w:rPr>
           <w:rFonts w:ascii="Calibri" w:cs="Calibri" w:eastAsia="Calibri" w:hAnsi="Calibri"/>
           <w:b w:val="1"/>
+          <w:bCs w:val="1"/>
           <w:sz w:val="54"/>
           <w:szCs w:val="54"/>
           <w:rtl w:val="0"/>
@@ -223,6 +232,7 @@
         <w:rPr>
           <w:rFonts w:ascii="Calibri" w:cs="Calibri" w:eastAsia="Calibri" w:hAnsi="Calibri"/>
           <w:b w:val="1"/>
+          <w:bCs w:val="1"/>
           <w:sz w:val="54"/>
           <w:szCs w:val="54"/>
         </w:rPr>
@@ -231,6 +241,7 @@
         <w:rPr>
           <w:rFonts w:ascii="Calibri" w:cs="Calibri" w:eastAsia="Calibri" w:hAnsi="Calibri"/>
           <w:b w:val="1"/>
+          <w:bCs w:val="1"/>
           <w:sz w:val="54"/>
           <w:szCs w:val="54"/>
           <w:rtl w:val="0"/>
@@ -317,27 +328,30 @@
         <w:rPr>
           <w:rFonts w:ascii="Calibri" w:cs="Calibri" w:eastAsia="Calibri" w:hAnsi="Calibri"/>
           <w:b w:val="1"/>
-        </w:rPr>
-      </w:pPr>
-      <w:r>
-        <w:rPr>
-          <w:rtl w:val="0"/>
-        </w:rPr>
-      </w:r>
-    </w:p>
-    <w:p>
-      <w:pPr>
-        <w:spacing w:line="276" w:lineRule="auto"/>
-        <w:jc w:val="center"/>
-        <w:rPr>
-          <w:rFonts w:ascii="Calibri" w:cs="Calibri" w:eastAsia="Calibri" w:hAnsi="Calibri"/>
-          <w:b w:val="1"/>
-        </w:rPr>
-      </w:pPr>
-      <w:r>
-        <w:rPr>
-          <w:rFonts w:ascii="Calibri" w:cs="Calibri" w:eastAsia="Calibri" w:hAnsi="Calibri"/>
-          <w:b w:val="1"/>
+          <w:bCs w:val="1"/>
+        </w:rPr>
+      </w:pPr>
+      <w:r>
+        <w:rPr>
+          <w:rtl w:val="0"/>
+        </w:rPr>
+      </w:r>
+    </w:p>
+    <w:p>
+      <w:pPr>
+        <w:spacing w:line="276" w:lineRule="auto"/>
+        <w:jc w:val="center"/>
+        <w:rPr>
+          <w:rFonts w:ascii="Calibri" w:cs="Calibri" w:eastAsia="Calibri" w:hAnsi="Calibri"/>
+          <w:b w:val="1"/>
+          <w:bCs w:val="1"/>
+        </w:rPr>
+      </w:pPr>
+      <w:r>
+        <w:rPr>
+          <w:rFonts w:ascii="Calibri" w:cs="Calibri" w:eastAsia="Calibri" w:hAnsi="Calibri"/>
+          <w:b w:val="1"/>
+          <w:bCs w:val="1"/>
           <w:rtl w:val="0"/>
         </w:rPr>
         <w:t xml:space="preserve">Lorenzo Araya </w:t>
@@ -350,12 +364,14 @@
         <w:rPr>
           <w:rFonts w:ascii="Calibri" w:cs="Calibri" w:eastAsia="Calibri" w:hAnsi="Calibri"/>
           <w:b w:val="1"/>
-        </w:rPr>
-      </w:pPr>
-      <w:r>
-        <w:rPr>
-          <w:rFonts w:ascii="Calibri" w:cs="Calibri" w:eastAsia="Calibri" w:hAnsi="Calibri"/>
-          <w:b w:val="1"/>
+          <w:bCs w:val="1"/>
+        </w:rPr>
+      </w:pPr>
+      <w:r>
+        <w:rPr>
+          <w:rFonts w:ascii="Calibri" w:cs="Calibri" w:eastAsia="Calibri" w:hAnsi="Calibri"/>
+          <w:b w:val="1"/>
+          <w:bCs w:val="1"/>
           <w:rtl w:val="0"/>
         </w:rPr>
         <w:t xml:space="preserve">Matias Padilla</w:t>
@@ -368,12 +384,14 @@
         <w:rPr>
           <w:rFonts w:ascii="Calibri" w:cs="Calibri" w:eastAsia="Calibri" w:hAnsi="Calibri"/>
           <w:b w:val="1"/>
-        </w:rPr>
-      </w:pPr>
-      <w:r>
-        <w:rPr>
-          <w:rFonts w:ascii="Calibri" w:cs="Calibri" w:eastAsia="Calibri" w:hAnsi="Calibri"/>
-          <w:b w:val="1"/>
+          <w:bCs w:val="1"/>
+        </w:rPr>
+      </w:pPr>
+      <w:r>
+        <w:rPr>
+          <w:rFonts w:ascii="Calibri" w:cs="Calibri" w:eastAsia="Calibri" w:hAnsi="Calibri"/>
+          <w:b w:val="1"/>
+          <w:bCs w:val="1"/>
           <w:rtl w:val="0"/>
         </w:rPr>
         <w:t xml:space="preserve">Juan Monsalvez</w:t>
@@ -386,12 +404,14 @@
         <w:rPr>
           <w:rFonts w:ascii="Calibri" w:cs="Calibri" w:eastAsia="Calibri" w:hAnsi="Calibri"/>
           <w:b w:val="1"/>
-        </w:rPr>
-      </w:pPr>
-      <w:r>
-        <w:rPr>
-          <w:rFonts w:ascii="Calibri" w:cs="Calibri" w:eastAsia="Calibri" w:hAnsi="Calibri"/>
-          <w:b w:val="1"/>
+          <w:bCs w:val="1"/>
+        </w:rPr>
+      </w:pPr>
+      <w:r>
+        <w:rPr>
+          <w:rFonts w:ascii="Calibri" w:cs="Calibri" w:eastAsia="Calibri" w:hAnsi="Calibri"/>
+          <w:b w:val="1"/>
+          <w:bCs w:val="1"/>
           <w:rtl w:val="0"/>
         </w:rPr>
         <w:t xml:space="preserve">David Murillo</w:t>
@@ -567,10 +587,15 @@
       <w:pPr>
         <w:spacing w:line="360" w:lineRule="auto"/>
         <w:ind w:left="0" w:firstLine="0"/>
-        <w:rPr/>
-      </w:pPr>
-      <w:r>
-        <w:rPr>
+        <w:rPr>
+          <w:b w:val="1"/>
+          <w:bCs w:val="1"/>
+        </w:rPr>
+      </w:pPr>
+      <w:r>
+        <w:rPr>
+          <w:b w:val="1"/>
+          <w:bCs w:val="1"/>
           <w:rtl w:val="0"/>
         </w:rPr>
         <w:t xml:space="preserve">US-501: Como administrador, quiero ver reportes completos del progreso</w:t>
@@ -597,6 +622,668 @@
       </w:pPr>
       <w:r>
         <w:rPr>
+          <w:b w:val="1"/>
+          <w:bCs w:val="1"/>
+          <w:rtl w:val="0"/>
+        </w:rPr>
+        <w:t xml:space="preserve">Tareas</w:t>
+      </w:r>
+      <w:r>
+        <w:rPr>
+          <w:rtl w:val="0"/>
+        </w:rPr>
+        <w:t xml:space="preserve">:</w:t>
+      </w:r>
+    </w:p>
+    <w:p>
+      <w:pPr>
+        <w:spacing w:line="360" w:lineRule="auto"/>
+        <w:ind w:left="0" w:firstLine="0"/>
+        <w:rPr/>
+      </w:pPr>
+      <w:r>
+        <w:rPr>
+          <w:rtl w:val="0"/>
+        </w:rPr>
+      </w:r>
+    </w:p>
+    <w:p>
+      <w:pPr>
+        <w:spacing w:line="360" w:lineRule="auto"/>
+        <w:ind w:left="0" w:firstLine="0"/>
+        <w:rPr/>
+      </w:pPr>
+      <w:r>
+        <w:rPr>
+          <w:rtl w:val="0"/>
+        </w:rPr>
+        <w:t xml:space="preserve">Lorenzo: Dashboard administrativo Chart.js (10h)</w:t>
+      </w:r>
+    </w:p>
+    <w:p>
+      <w:pPr>
+        <w:spacing w:line="360" w:lineRule="auto"/>
+        <w:ind w:left="0" w:firstLine="0"/>
+        <w:rPr/>
+      </w:pPr>
+      <w:r>
+        <w:rPr>
+          <w:rtl w:val="0"/>
+        </w:rPr>
+        <w:t xml:space="preserve">Lorenzo: Gráficos completitud cursos (6h)</w:t>
+      </w:r>
+    </w:p>
+    <w:p>
+      <w:pPr>
+        <w:spacing w:line="360" w:lineRule="auto"/>
+        <w:ind w:left="0" w:firstLine="0"/>
+        <w:rPr/>
+      </w:pPr>
+      <w:r>
+        <w:rPr>
+          <w:rtl w:val="0"/>
+        </w:rPr>
+        <w:t xml:space="preserve">Matías: Vistas reportes SQL (5h)</w:t>
+      </w:r>
+    </w:p>
+    <w:p>
+      <w:pPr>
+        <w:spacing w:line="360" w:lineRule="auto"/>
+        <w:ind w:left="0" w:firstLine="0"/>
+        <w:rPr/>
+      </w:pPr>
+      <w:r>
+        <w:rPr>
+          <w:rtl w:val="0"/>
+        </w:rPr>
+        <w:t xml:space="preserve">Juan: API datos reportes (6h)</w:t>
+      </w:r>
+    </w:p>
+    <w:p>
+      <w:pPr>
+        <w:spacing w:line="360" w:lineRule="auto"/>
+        <w:ind w:left="0" w:firstLine="0"/>
+        <w:rPr/>
+      </w:pPr>
+      <w:r>
+        <w:rPr>
+          <w:rtl w:val="0"/>
+        </w:rPr>
+        <w:t xml:space="preserve">David: Pruebas métricas (4h)</w:t>
+      </w:r>
+    </w:p>
+    <w:p>
+      <w:pPr>
+        <w:spacing w:line="360" w:lineRule="auto"/>
+        <w:ind w:left="0" w:firstLine="0"/>
+        <w:rPr/>
+      </w:pPr>
+      <w:r>
+        <w:rPr>
+          <w:rtl w:val="0"/>
+        </w:rPr>
+      </w:r>
+    </w:p>
+    <w:p>
+      <w:pPr>
+        <w:spacing w:line="360" w:lineRule="auto"/>
+        <w:ind w:left="0" w:firstLine="0"/>
+        <w:rPr>
+          <w:b w:val="1"/>
+          <w:bCs w:val="1"/>
+        </w:rPr>
+      </w:pPr>
+      <w:r>
+        <w:rPr>
+          <w:b w:val="1"/>
+          <w:bCs w:val="1"/>
+          <w:rtl w:val="0"/>
+        </w:rPr>
+        <w:t xml:space="preserve">US-601: Como colaborador, quiero descargar mi certificado al aprobar un curso</w:t>
+      </w:r>
+    </w:p>
+    <w:p>
+      <w:pPr>
+        <w:spacing w:line="360" w:lineRule="auto"/>
+        <w:ind w:left="0" w:firstLine="0"/>
+        <w:rPr/>
+      </w:pPr>
+      <w:r>
+        <w:rPr>
+          <w:rtl w:val="0"/>
+        </w:rPr>
+        <w:t xml:space="preserve">Estimación: 6 puntos</w:t>
+      </w:r>
+    </w:p>
+    <w:p>
+      <w:pPr>
+        <w:spacing w:line="360" w:lineRule="auto"/>
+        <w:ind w:left="0" w:firstLine="0"/>
+        <w:rPr/>
+      </w:pPr>
+      <w:r>
+        <w:rPr>
+          <w:b w:val="1"/>
+          <w:bCs w:val="1"/>
+          <w:rtl w:val="0"/>
+        </w:rPr>
+        <w:t xml:space="preserve">Tareas</w:t>
+      </w:r>
+      <w:r>
+        <w:rPr>
+          <w:rtl w:val="0"/>
+        </w:rPr>
+        <w:t xml:space="preserve">:</w:t>
+      </w:r>
+    </w:p>
+    <w:p>
+      <w:pPr>
+        <w:spacing w:line="360" w:lineRule="auto"/>
+        <w:ind w:left="0" w:firstLine="0"/>
+        <w:rPr/>
+      </w:pPr>
+      <w:r>
+        <w:rPr>
+          <w:rtl w:val="0"/>
+        </w:rPr>
+      </w:r>
+    </w:p>
+    <w:p>
+      <w:pPr>
+        <w:spacing w:line="360" w:lineRule="auto"/>
+        <w:ind w:left="0" w:firstLine="0"/>
+        <w:rPr/>
+      </w:pPr>
+      <w:r>
+        <w:rPr>
+          <w:rtl w:val="0"/>
+        </w:rPr>
+        <w:t xml:space="preserve">Lorenzo: Generación certificados iText7 (8h)</w:t>
+      </w:r>
+    </w:p>
+    <w:p>
+      <w:pPr>
+        <w:spacing w:line="360" w:lineRule="auto"/>
+        <w:ind w:left="0" w:firstLine="0"/>
+        <w:rPr/>
+      </w:pPr>
+      <w:r>
+        <w:rPr>
+          <w:rtl w:val="0"/>
+        </w:rPr>
+        <w:t xml:space="preserve">Juan: Servicio PDF certificados (6h)</w:t>
+      </w:r>
+    </w:p>
+    <w:p>
+      <w:pPr>
+        <w:spacing w:line="360" w:lineRule="auto"/>
+        <w:ind w:left="0" w:firstLine="0"/>
+        <w:rPr/>
+      </w:pPr>
+      <w:r>
+        <w:rPr>
+          <w:rtl w:val="0"/>
+        </w:rPr>
+        <w:t xml:space="preserve">Matías: Tabla certificados (3h)</w:t>
+      </w:r>
+    </w:p>
+    <w:p>
+      <w:pPr>
+        <w:spacing w:line="360" w:lineRule="auto"/>
+        <w:ind w:left="0" w:firstLine="0"/>
+        <w:rPr/>
+      </w:pPr>
+      <w:r>
+        <w:rPr>
+          <w:rtl w:val="0"/>
+        </w:rPr>
+        <w:t xml:space="preserve">David: Pruebas certificados (3h)</w:t>
+      </w:r>
+    </w:p>
+    <w:p>
+      <w:pPr>
+        <w:spacing w:line="360" w:lineRule="auto"/>
+        <w:ind w:left="0" w:firstLine="0"/>
+        <w:rPr/>
+      </w:pPr>
+      <w:r>
+        <w:rPr>
+          <w:rtl w:val="0"/>
+        </w:rPr>
+      </w:r>
+    </w:p>
+    <w:p>
+      <w:pPr>
+        <w:spacing w:line="360" w:lineRule="auto"/>
+        <w:ind w:left="0" w:firstLine="0"/>
+        <w:rPr>
+          <w:b w:val="1"/>
+          <w:bCs w:val="1"/>
+        </w:rPr>
+      </w:pPr>
+      <w:r>
+        <w:rPr>
+          <w:b w:val="1"/>
+          <w:bCs w:val="1"/>
+          <w:rtl w:val="0"/>
+        </w:rPr>
+        <w:t xml:space="preserve">US-502: Como administrador, quiero exportar reportes a Excel</w:t>
+      </w:r>
+    </w:p>
+    <w:p>
+      <w:pPr>
+        <w:spacing w:line="360" w:lineRule="auto"/>
+        <w:ind w:left="0" w:firstLine="0"/>
+        <w:rPr/>
+      </w:pPr>
+      <w:r>
+        <w:rPr>
+          <w:rtl w:val="0"/>
+        </w:rPr>
+        <w:t xml:space="preserve">Estimación: 3 puntos</w:t>
+      </w:r>
+    </w:p>
+    <w:p>
+      <w:pPr>
+        <w:spacing w:line="360" w:lineRule="auto"/>
+        <w:ind w:left="0" w:firstLine="0"/>
+        <w:rPr/>
+      </w:pPr>
+      <w:r>
+        <w:rPr>
+          <w:b w:val="1"/>
+          <w:bCs w:val="1"/>
+          <w:rtl w:val="0"/>
+        </w:rPr>
+        <w:t xml:space="preserve">Tareas</w:t>
+      </w:r>
+      <w:r>
+        <w:rPr>
+          <w:rtl w:val="0"/>
+        </w:rPr>
+        <w:t xml:space="preserve">:</w:t>
+      </w:r>
+    </w:p>
+    <w:p>
+      <w:pPr>
+        <w:spacing w:line="360" w:lineRule="auto"/>
+        <w:ind w:left="0" w:firstLine="0"/>
+        <w:rPr/>
+      </w:pPr>
+      <w:r>
+        <w:rPr>
+          <w:rtl w:val="0"/>
+        </w:rPr>
+      </w:r>
+    </w:p>
+    <w:p>
+      <w:pPr>
+        <w:spacing w:line="360" w:lineRule="auto"/>
+        <w:ind w:left="0" w:firstLine="0"/>
+        <w:rPr/>
+      </w:pPr>
+      <w:r>
+        <w:rPr>
+          <w:rtl w:val="0"/>
+        </w:rPr>
+        <w:t xml:space="preserve">Juan: Servicio exportación Excel (4h)</w:t>
+      </w:r>
+    </w:p>
+    <w:p>
+      <w:pPr>
+        <w:spacing w:line="360" w:lineRule="auto"/>
+        <w:ind w:left="0" w:firstLine="0"/>
+        <w:rPr/>
+      </w:pPr>
+      <w:r>
+        <w:rPr>
+          <w:rtl w:val="0"/>
+        </w:rPr>
+        <w:t xml:space="preserve">Lorenzo: Botones exportación (2h)</w:t>
+      </w:r>
+    </w:p>
+    <w:p>
+      <w:pPr>
+        <w:spacing w:line="360" w:lineRule="auto"/>
+        <w:ind w:left="0" w:firstLine="0"/>
+        <w:rPr/>
+      </w:pPr>
+      <w:r>
+        <w:rPr>
+          <w:rtl w:val="0"/>
+        </w:rPr>
+        <w:t xml:space="preserve">David: Pruebas exportación (2h)</w:t>
+      </w:r>
+    </w:p>
+    <w:p>
+      <w:pPr>
+        <w:spacing w:line="360" w:lineRule="auto"/>
+        <w:ind w:left="0" w:firstLine="0"/>
+        <w:rPr/>
+      </w:pPr>
+      <w:r>
+        <w:br w:type="page"/>
+      </w:r>
+      <w:r>
+        <w:rPr>
+          <w:rtl w:val="0"/>
+        </w:rPr>
+      </w:r>
+    </w:p>
+    <w:p>
+      <w:pPr>
+        <w:spacing w:line="360" w:lineRule="auto"/>
+        <w:ind w:left="0" w:firstLine="0"/>
+        <w:rPr/>
+      </w:pPr>
+      <w:r>
+        <w:rPr>
+          <w:rtl w:val="0"/>
+        </w:rPr>
+      </w:r>
+    </w:p>
+    <w:p>
+      <w:pPr>
+        <w:spacing w:line="360" w:lineRule="auto"/>
+        <w:ind w:left="0" w:firstLine="0"/>
+        <w:rPr>
+          <w:b w:val="1"/>
+          <w:bCs w:val="1"/>
+        </w:rPr>
+      </w:pPr>
+      <w:r>
+        <w:rPr>
+          <w:b w:val="1"/>
+          <w:bCs w:val="1"/>
+          <w:rtl w:val="0"/>
+        </w:rPr>
+        <w:t xml:space="preserve">US-503: Como colaborador, quiero ver mi historial completo de capacitaciones</w:t>
+      </w:r>
+    </w:p>
+    <w:p>
+      <w:pPr>
+        <w:spacing w:line="360" w:lineRule="auto"/>
+        <w:ind w:left="0" w:firstLine="0"/>
+        <w:rPr/>
+      </w:pPr>
+      <w:r>
+        <w:rPr>
+          <w:rtl w:val="0"/>
+        </w:rPr>
+        <w:t xml:space="preserve">Estimación: 4 puntos</w:t>
+      </w:r>
+    </w:p>
+    <w:p>
+      <w:pPr>
+        <w:spacing w:line="360" w:lineRule="auto"/>
+        <w:ind w:left="0" w:firstLine="0"/>
+        <w:rPr/>
+      </w:pPr>
+      <w:r>
+        <w:rPr>
+          <w:b w:val="1"/>
+          <w:bCs w:val="1"/>
+          <w:rtl w:val="0"/>
+        </w:rPr>
+        <w:t xml:space="preserve">Tareas</w:t>
+      </w:r>
+      <w:r>
+        <w:rPr>
+          <w:rtl w:val="0"/>
+        </w:rPr>
+        <w:t xml:space="preserve">:</w:t>
+      </w:r>
+    </w:p>
+    <w:p>
+      <w:pPr>
+        <w:spacing w:line="360" w:lineRule="auto"/>
+        <w:ind w:left="0" w:firstLine="0"/>
+        <w:rPr/>
+      </w:pPr>
+      <w:r>
+        <w:rPr>
+          <w:rtl w:val="0"/>
+        </w:rPr>
+      </w:r>
+    </w:p>
+    <w:p>
+      <w:pPr>
+        <w:spacing w:line="360" w:lineRule="auto"/>
+        <w:ind w:left="0" w:firstLine="0"/>
+        <w:rPr/>
+      </w:pPr>
+      <w:r>
+        <w:rPr>
+          <w:rtl w:val="0"/>
+        </w:rPr>
+        <w:t xml:space="preserve">Lorenzo: Página historial personal (5h)</w:t>
+      </w:r>
+    </w:p>
+    <w:p>
+      <w:pPr>
+        <w:spacing w:line="360" w:lineRule="auto"/>
+        <w:ind w:left="0" w:firstLine="0"/>
+        <w:rPr/>
+      </w:pPr>
+      <w:r>
+        <w:rPr>
+          <w:rtl w:val="0"/>
+        </w:rPr>
+        <w:t xml:space="preserve">Matías: Vista historial SQL (3h)</w:t>
+      </w:r>
+    </w:p>
+    <w:p>
+      <w:pPr>
+        <w:spacing w:line="360" w:lineRule="auto"/>
+        <w:ind w:left="0" w:firstLine="0"/>
+        <w:rPr/>
+      </w:pPr>
+      <w:r>
+        <w:rPr>
+          <w:rtl w:val="0"/>
+        </w:rPr>
+        <w:t xml:space="preserve">David: Pruebas historial (2h)</w:t>
+      </w:r>
+    </w:p>
+    <w:p>
+      <w:pPr>
+        <w:spacing w:line="360" w:lineRule="auto"/>
+        <w:ind w:left="0" w:firstLine="0"/>
+        <w:rPr/>
+      </w:pPr>
+      <w:r>
+        <w:rPr>
+          <w:rtl w:val="0"/>
+        </w:rPr>
+        <w:t xml:space="preserve">Total Sprint 4: 21 puntos | 64 horas planificadas</w:t>
+      </w:r>
+    </w:p>
+    <w:p>
+      <w:pPr>
+        <w:spacing w:line="360" w:lineRule="auto"/>
+        <w:ind w:left="0" w:firstLine="0"/>
+        <w:rPr/>
+      </w:pPr>
+      <w:r>
+        <w:rPr>
+          <w:rtl w:val="0"/>
+        </w:rPr>
+      </w:r>
+    </w:p>
+    <w:p>
+      <w:pPr>
+        <w:spacing w:line="360" w:lineRule="auto"/>
+        <w:ind w:left="0" w:firstLine="0"/>
+        <w:rPr/>
+      </w:pPr>
+      <w:r>
+        <w:rPr>
+          <w:b w:val="1"/>
+          <w:bCs w:val="1"/>
+          <w:rtl w:val="0"/>
+        </w:rPr>
+        <w:t xml:space="preserve">US-701: Como administrador, quiero gestionar cursos (crear, editar, eliminar) para mantener actualizado el catálogo.</w:t>
+      </w:r>
+      <w:r>
+        <w:rPr>
+          <w:rtl w:val="0"/>
+        </w:rPr>
+      </w:r>
+    </w:p>
+    <w:p>
+      <w:pPr>
+        <w:spacing w:line="360" w:lineRule="auto"/>
+        <w:ind w:left="0" w:firstLine="0"/>
+        <w:rPr/>
+      </w:pPr>
+      <w:r>
+        <w:rPr>
+          <w:rtl w:val="0"/>
+        </w:rPr>
+        <w:t xml:space="preserve">Estimación: 8 puntos</w:t>
+      </w:r>
+    </w:p>
+    <w:p>
+      <w:pPr>
+        <w:spacing w:line="360" w:lineRule="auto"/>
+        <w:ind w:left="0" w:firstLine="0"/>
+        <w:rPr/>
+      </w:pPr>
+      <w:r>
+        <w:rPr>
+          <w:b w:val="1"/>
+          <w:bCs w:val="1"/>
+          <w:rtl w:val="0"/>
+        </w:rPr>
+        <w:t xml:space="preserve">Tareas</w:t>
+      </w:r>
+      <w:r>
+        <w:rPr>
+          <w:rtl w:val="0"/>
+        </w:rPr>
+        <w:t xml:space="preserve">:</w:t>
+      </w:r>
+    </w:p>
+    <w:p>
+      <w:pPr>
+        <w:spacing w:line="360" w:lineRule="auto"/>
+        <w:ind w:left="0" w:firstLine="0"/>
+        <w:rPr/>
+      </w:pPr>
+      <w:r>
+        <w:rPr>
+          <w:rtl w:val="0"/>
+        </w:rPr>
+      </w:r>
+    </w:p>
+    <w:p>
+      <w:pPr>
+        <w:spacing w:line="360" w:lineRule="auto"/>
+        <w:ind w:left="0" w:firstLine="0"/>
+        <w:rPr/>
+      </w:pPr>
+      <w:r>
+        <w:rPr>
+          <w:rtl w:val="0"/>
+        </w:rPr>
+        <w:t xml:space="preserve">Juan: Crear interfaz CRUD para cursos (6h)</w:t>
+      </w:r>
+    </w:p>
+    <w:p>
+      <w:pPr>
+        <w:spacing w:line="360" w:lineRule="auto"/>
+        <w:ind w:left="0" w:firstLine="0"/>
+        <w:rPr/>
+      </w:pPr>
+      <w:r>
+        <w:rPr>
+          <w:rtl w:val="0"/>
+        </w:rPr>
+        <w:t xml:space="preserve">Lorenzo: Implementar modal + blur + validación UI (5h)</w:t>
+      </w:r>
+    </w:p>
+    <w:p>
+      <w:pPr>
+        <w:spacing w:line="360" w:lineRule="auto"/>
+        <w:ind w:left="0" w:firstLine="0"/>
+        <w:rPr/>
+      </w:pPr>
+      <w:r>
+        <w:rPr>
+          <w:rtl w:val="0"/>
+        </w:rPr>
+        <w:t xml:space="preserve">Matías: Integrar operaciones SQL (4h)</w:t>
+      </w:r>
+    </w:p>
+    <w:p>
+      <w:pPr>
+        <w:spacing w:line="360" w:lineRule="auto"/>
+        <w:ind w:left="0" w:firstLine="0"/>
+        <w:rPr/>
+      </w:pPr>
+      <w:r>
+        <w:rPr>
+          <w:rtl w:val="0"/>
+        </w:rPr>
+        <w:t xml:space="preserve">David: Pruebas de funcionalidad y validaciones (3h)</w:t>
+      </w:r>
+    </w:p>
+    <w:p>
+      <w:pPr>
+        <w:spacing w:line="360" w:lineRule="auto"/>
+        <w:ind w:left="0" w:firstLine="0"/>
+        <w:rPr/>
+      </w:pPr>
+      <w:r>
+        <w:rPr>
+          <w:rtl w:val="0"/>
+        </w:rPr>
+      </w:r>
+    </w:p>
+    <w:p>
+      <w:pPr>
+        <w:spacing w:line="360" w:lineRule="auto"/>
+        <w:ind w:left="0" w:firstLine="0"/>
+        <w:rPr>
+          <w:b w:val="1"/>
+          <w:bCs w:val="1"/>
+        </w:rPr>
+      </w:pPr>
+      <w:r>
+        <w:rPr>
+          <w:b w:val="1"/>
+          <w:bCs w:val="1"/>
+          <w:rtl w:val="0"/>
+        </w:rPr>
+        <w:t xml:space="preserve">US-702: Como administrador, quiero buscar cursos por nombre para ubicarlos rápidamente.</w:t>
+      </w:r>
+    </w:p>
+    <w:p>
+      <w:pPr>
+        <w:spacing w:line="360" w:lineRule="auto"/>
+        <w:ind w:left="0" w:firstLine="0"/>
+        <w:rPr/>
+      </w:pPr>
+      <w:r>
+        <w:rPr>
+          <w:rtl w:val="0"/>
+        </w:rPr>
+        <w:t xml:space="preserve">Estimación: 3 puntos</w:t>
+      </w:r>
+    </w:p>
+    <w:p>
+      <w:pPr>
+        <w:spacing w:line="360" w:lineRule="auto"/>
+        <w:ind w:left="0" w:firstLine="0"/>
+        <w:rPr>
+          <w:b w:val="1"/>
+          <w:bCs w:val="1"/>
+        </w:rPr>
+      </w:pPr>
+      <w:r>
+        <w:rPr>
+          <w:b w:val="1"/>
+          <w:bCs w:val="1"/>
           <w:rtl w:val="0"/>
         </w:rPr>
         <w:t xml:space="preserve">Tareas:</w:t>
@@ -624,535 +1311,122 @@
         <w:rPr>
           <w:rtl w:val="0"/>
         </w:rPr>
-        <w:t xml:space="preserve">Lorenzo: Dashboard administrativo Chart.js (10h)</w:t>
-      </w:r>
-    </w:p>
-    <w:p>
-      <w:pPr>
-        <w:spacing w:line="360" w:lineRule="auto"/>
-        <w:ind w:left="0" w:firstLine="0"/>
-        <w:rPr/>
-      </w:pPr>
-      <w:r>
-        <w:rPr>
-          <w:rtl w:val="0"/>
-        </w:rPr>
-      </w:r>
-    </w:p>
-    <w:p>
-      <w:pPr>
-        <w:spacing w:line="360" w:lineRule="auto"/>
-        <w:ind w:left="0" w:firstLine="0"/>
-        <w:rPr/>
-      </w:pPr>
-      <w:r>
-        <w:rPr>
-          <w:rtl w:val="0"/>
-        </w:rPr>
-        <w:t xml:space="preserve">Lorenzo: Gráficos completitud cursos (6h)</w:t>
-      </w:r>
-    </w:p>
-    <w:p>
-      <w:pPr>
-        <w:spacing w:line="360" w:lineRule="auto"/>
-        <w:ind w:left="0" w:firstLine="0"/>
-        <w:rPr/>
-      </w:pPr>
-      <w:r>
-        <w:rPr>
-          <w:rtl w:val="0"/>
-        </w:rPr>
-      </w:r>
-    </w:p>
-    <w:p>
-      <w:pPr>
-        <w:spacing w:line="360" w:lineRule="auto"/>
-        <w:ind w:left="0" w:firstLine="0"/>
-        <w:rPr/>
-      </w:pPr>
-      <w:r>
-        <w:rPr>
-          <w:rtl w:val="0"/>
-        </w:rPr>
-        <w:t xml:space="preserve">Matías: Vistas reportes SQL (5h)</w:t>
-      </w:r>
-    </w:p>
-    <w:p>
-      <w:pPr>
-        <w:spacing w:line="360" w:lineRule="auto"/>
-        <w:ind w:left="0" w:firstLine="0"/>
-        <w:rPr/>
-      </w:pPr>
-      <w:r>
-        <w:rPr>
-          <w:rtl w:val="0"/>
-        </w:rPr>
-      </w:r>
-    </w:p>
-    <w:p>
-      <w:pPr>
-        <w:spacing w:line="360" w:lineRule="auto"/>
-        <w:ind w:left="0" w:firstLine="0"/>
-        <w:rPr/>
-      </w:pPr>
-      <w:r>
-        <w:rPr>
-          <w:rtl w:val="0"/>
-        </w:rPr>
-        <w:t xml:space="preserve">Juan: API datos reportes (6h)</w:t>
-      </w:r>
-    </w:p>
-    <w:p>
-      <w:pPr>
-        <w:spacing w:line="360" w:lineRule="auto"/>
-        <w:ind w:left="0" w:firstLine="0"/>
-        <w:rPr/>
-      </w:pPr>
-      <w:r>
-        <w:rPr>
-          <w:rtl w:val="0"/>
-        </w:rPr>
-      </w:r>
-    </w:p>
-    <w:p>
-      <w:pPr>
-        <w:spacing w:line="360" w:lineRule="auto"/>
-        <w:ind w:left="0" w:firstLine="0"/>
-        <w:rPr/>
-      </w:pPr>
-      <w:r>
-        <w:rPr>
-          <w:rtl w:val="0"/>
-        </w:rPr>
-        <w:t xml:space="preserve">David: Pruebas métricas (4h)</w:t>
-      </w:r>
-    </w:p>
-    <w:p>
-      <w:pPr>
-        <w:spacing w:line="360" w:lineRule="auto"/>
-        <w:ind w:left="0" w:firstLine="0"/>
-        <w:rPr/>
-      </w:pPr>
-      <w:r>
-        <w:rPr>
-          <w:rtl w:val="0"/>
-        </w:rPr>
-      </w:r>
-    </w:p>
-    <w:p>
-      <w:pPr>
-        <w:spacing w:line="360" w:lineRule="auto"/>
-        <w:ind w:left="0" w:firstLine="0"/>
-        <w:rPr/>
-      </w:pPr>
-      <w:r>
-        <w:rPr>
-          <w:rtl w:val="0"/>
-        </w:rPr>
-        <w:t xml:space="preserve">US-601: Como colaborador, quiero descargar mi certificado al aprobar un curso</w:t>
-      </w:r>
-    </w:p>
-    <w:p>
-      <w:pPr>
-        <w:spacing w:line="360" w:lineRule="auto"/>
-        <w:ind w:left="0" w:firstLine="0"/>
-        <w:rPr/>
-      </w:pPr>
-      <w:r>
-        <w:rPr>
-          <w:rtl w:val="0"/>
-        </w:rPr>
-        <w:t xml:space="preserve">Estimación: 6 puntos</w:t>
-      </w:r>
-    </w:p>
-    <w:p>
-      <w:pPr>
-        <w:spacing w:line="360" w:lineRule="auto"/>
-        <w:ind w:left="0" w:firstLine="0"/>
-        <w:rPr/>
-      </w:pPr>
-      <w:r>
-        <w:rPr>
-          <w:rtl w:val="0"/>
-        </w:rPr>
-        <w:t xml:space="preserve">Tareas:</w:t>
-      </w:r>
-    </w:p>
-    <w:p>
-      <w:pPr>
-        <w:spacing w:line="360" w:lineRule="auto"/>
-        <w:ind w:left="0" w:firstLine="0"/>
-        <w:rPr/>
-      </w:pPr>
-      <w:r>
-        <w:rPr>
-          <w:rtl w:val="0"/>
-        </w:rPr>
-      </w:r>
-    </w:p>
-    <w:p>
-      <w:pPr>
-        <w:spacing w:line="360" w:lineRule="auto"/>
-        <w:ind w:left="0" w:firstLine="0"/>
-        <w:rPr/>
-      </w:pPr>
-      <w:r>
-        <w:rPr>
-          <w:rtl w:val="0"/>
-        </w:rPr>
-        <w:t xml:space="preserve">Lorenzo: Generación certificados iText7 (8h)</w:t>
-      </w:r>
-    </w:p>
-    <w:p>
-      <w:pPr>
-        <w:spacing w:line="360" w:lineRule="auto"/>
-        <w:ind w:left="0" w:firstLine="0"/>
-        <w:rPr/>
-      </w:pPr>
-      <w:r>
-        <w:rPr>
-          <w:rtl w:val="0"/>
-        </w:rPr>
-      </w:r>
-    </w:p>
-    <w:p>
-      <w:pPr>
-        <w:spacing w:line="360" w:lineRule="auto"/>
-        <w:ind w:left="0" w:firstLine="0"/>
-        <w:rPr/>
-      </w:pPr>
-      <w:r>
-        <w:rPr>
-          <w:rtl w:val="0"/>
-        </w:rPr>
-        <w:t xml:space="preserve">Juan: Servicio PDF certificados (6h)</w:t>
-      </w:r>
-    </w:p>
-    <w:p>
-      <w:pPr>
-        <w:spacing w:line="360" w:lineRule="auto"/>
-        <w:ind w:left="0" w:firstLine="0"/>
-        <w:rPr/>
-      </w:pPr>
-      <w:r>
-        <w:rPr>
-          <w:rtl w:val="0"/>
-        </w:rPr>
-      </w:r>
-    </w:p>
-    <w:p>
-      <w:pPr>
-        <w:spacing w:line="360" w:lineRule="auto"/>
-        <w:ind w:left="0" w:firstLine="0"/>
-        <w:rPr/>
-      </w:pPr>
-      <w:r>
-        <w:rPr>
-          <w:rtl w:val="0"/>
-        </w:rPr>
-        <w:t xml:space="preserve">Matías: Tabla certificados (3h)</w:t>
-      </w:r>
-    </w:p>
-    <w:p>
-      <w:pPr>
-        <w:spacing w:line="360" w:lineRule="auto"/>
-        <w:ind w:left="0" w:firstLine="0"/>
-        <w:rPr/>
-      </w:pPr>
-      <w:r>
-        <w:rPr>
-          <w:rtl w:val="0"/>
-        </w:rPr>
-      </w:r>
-    </w:p>
-    <w:p>
-      <w:pPr>
-        <w:spacing w:line="360" w:lineRule="auto"/>
-        <w:ind w:left="0" w:firstLine="0"/>
-        <w:rPr/>
-      </w:pPr>
-      <w:r>
-        <w:rPr>
-          <w:rtl w:val="0"/>
-        </w:rPr>
-        <w:t xml:space="preserve">David: Pruebas certificados (3h)</w:t>
-      </w:r>
-    </w:p>
-    <w:p>
-      <w:pPr>
-        <w:spacing w:line="360" w:lineRule="auto"/>
-        <w:ind w:left="0" w:firstLine="0"/>
-        <w:rPr/>
-      </w:pPr>
-      <w:r>
-        <w:rPr>
-          <w:rtl w:val="0"/>
-        </w:rPr>
-      </w:r>
-    </w:p>
-    <w:p>
-      <w:pPr>
-        <w:spacing w:line="360" w:lineRule="auto"/>
-        <w:ind w:left="0" w:firstLine="0"/>
-        <w:rPr/>
-      </w:pPr>
-      <w:r>
-        <w:rPr>
-          <w:rtl w:val="0"/>
-        </w:rPr>
-        <w:t xml:space="preserve">US-502: Como administrador, quiero exportar reportes a Excel</w:t>
-      </w:r>
-    </w:p>
-    <w:p>
-      <w:pPr>
-        <w:spacing w:line="360" w:lineRule="auto"/>
-        <w:ind w:left="0" w:firstLine="0"/>
-        <w:rPr/>
-      </w:pPr>
-      <w:r>
-        <w:rPr>
-          <w:rtl w:val="0"/>
-        </w:rPr>
-        <w:t xml:space="preserve">Estimación: 3 puntos</w:t>
-      </w:r>
-    </w:p>
-    <w:p>
-      <w:pPr>
-        <w:spacing w:line="360" w:lineRule="auto"/>
-        <w:ind w:left="0" w:firstLine="0"/>
-        <w:rPr/>
-      </w:pPr>
-      <w:r>
-        <w:rPr>
-          <w:rtl w:val="0"/>
-        </w:rPr>
-        <w:t xml:space="preserve">Tareas:</w:t>
-      </w:r>
-    </w:p>
-    <w:p>
-      <w:pPr>
-        <w:spacing w:line="360" w:lineRule="auto"/>
-        <w:ind w:left="0" w:firstLine="0"/>
-        <w:rPr/>
-      </w:pPr>
-      <w:r>
-        <w:rPr>
-          <w:rtl w:val="0"/>
-        </w:rPr>
-      </w:r>
-    </w:p>
-    <w:p>
-      <w:pPr>
-        <w:spacing w:line="360" w:lineRule="auto"/>
-        <w:ind w:left="0" w:firstLine="0"/>
-        <w:rPr/>
-      </w:pPr>
-      <w:r>
-        <w:rPr>
-          <w:rtl w:val="0"/>
-        </w:rPr>
-        <w:t xml:space="preserve">Juan: Servicio exportación Excel (4h)</w:t>
-      </w:r>
-    </w:p>
-    <w:p>
-      <w:pPr>
-        <w:spacing w:line="360" w:lineRule="auto"/>
-        <w:ind w:left="0" w:firstLine="0"/>
-        <w:rPr/>
-      </w:pPr>
-      <w:r>
-        <w:rPr>
-          <w:rtl w:val="0"/>
-        </w:rPr>
-      </w:r>
-    </w:p>
-    <w:p>
-      <w:pPr>
-        <w:spacing w:line="360" w:lineRule="auto"/>
-        <w:ind w:left="0" w:firstLine="0"/>
-        <w:rPr/>
-      </w:pPr>
-      <w:r>
-        <w:rPr>
-          <w:rtl w:val="0"/>
-        </w:rPr>
-        <w:t xml:space="preserve">Lorenzo: Botones exportación (2h)</w:t>
-      </w:r>
-    </w:p>
-    <w:p>
-      <w:pPr>
-        <w:spacing w:line="360" w:lineRule="auto"/>
-        <w:ind w:left="0" w:firstLine="0"/>
-        <w:rPr/>
-      </w:pPr>
-      <w:r>
-        <w:rPr>
-          <w:rtl w:val="0"/>
-        </w:rPr>
-      </w:r>
-    </w:p>
-    <w:p>
-      <w:pPr>
-        <w:spacing w:line="360" w:lineRule="auto"/>
-        <w:ind w:left="0" w:firstLine="0"/>
-        <w:rPr/>
-      </w:pPr>
-      <w:r>
-        <w:rPr>
-          <w:rtl w:val="0"/>
-        </w:rPr>
-        <w:t xml:space="preserve">David: Pruebas exportación (2h)</w:t>
-      </w:r>
-    </w:p>
-    <w:p>
-      <w:pPr>
-        <w:spacing w:line="360" w:lineRule="auto"/>
-        <w:ind w:left="0" w:firstLine="0"/>
-        <w:rPr/>
-      </w:pPr>
-      <w:r>
-        <w:rPr>
-          <w:rtl w:val="0"/>
-        </w:rPr>
-      </w:r>
-    </w:p>
-    <w:p>
-      <w:pPr>
-        <w:spacing w:line="360" w:lineRule="auto"/>
-        <w:ind w:left="0" w:firstLine="0"/>
-        <w:rPr/>
-      </w:pPr>
-      <w:r>
-        <w:rPr>
-          <w:rtl w:val="0"/>
-        </w:rPr>
-        <w:t xml:space="preserve">US-503: Como colaborador, quiero ver mi historial completo de capacitaciones</w:t>
-      </w:r>
-    </w:p>
-    <w:p>
-      <w:pPr>
-        <w:spacing w:line="360" w:lineRule="auto"/>
-        <w:ind w:left="0" w:firstLine="0"/>
-        <w:rPr/>
-      </w:pPr>
-      <w:r>
-        <w:rPr>
-          <w:rtl w:val="0"/>
-        </w:rPr>
-        <w:t xml:space="preserve">Estimación: 4 puntos</w:t>
-      </w:r>
-    </w:p>
-    <w:p>
-      <w:pPr>
-        <w:spacing w:line="360" w:lineRule="auto"/>
-        <w:ind w:left="0" w:firstLine="0"/>
-        <w:rPr/>
-      </w:pPr>
-      <w:r>
-        <w:rPr>
-          <w:rtl w:val="0"/>
-        </w:rPr>
-        <w:t xml:space="preserve">Tareas:</w:t>
-      </w:r>
-    </w:p>
-    <w:p>
-      <w:pPr>
-        <w:spacing w:line="360" w:lineRule="auto"/>
-        <w:ind w:left="0" w:firstLine="0"/>
-        <w:rPr/>
-      </w:pPr>
-      <w:r>
-        <w:rPr>
-          <w:rtl w:val="0"/>
-        </w:rPr>
-      </w:r>
-    </w:p>
-    <w:p>
-      <w:pPr>
-        <w:spacing w:line="360" w:lineRule="auto"/>
-        <w:ind w:left="0" w:firstLine="0"/>
-        <w:rPr/>
-      </w:pPr>
-      <w:r>
-        <w:rPr>
-          <w:rtl w:val="0"/>
-        </w:rPr>
-        <w:t xml:space="preserve">Lorenzo: Página historial personal (5h)</w:t>
-      </w:r>
-    </w:p>
-    <w:p>
-      <w:pPr>
-        <w:spacing w:line="360" w:lineRule="auto"/>
-        <w:ind w:left="0" w:firstLine="0"/>
-        <w:rPr/>
-      </w:pPr>
-      <w:r>
-        <w:rPr>
-          <w:rtl w:val="0"/>
-        </w:rPr>
-      </w:r>
-    </w:p>
-    <w:p>
-      <w:pPr>
-        <w:spacing w:line="360" w:lineRule="auto"/>
-        <w:ind w:left="0" w:firstLine="0"/>
-        <w:rPr/>
-      </w:pPr>
-      <w:r>
-        <w:rPr>
-          <w:rtl w:val="0"/>
-        </w:rPr>
-        <w:t xml:space="preserve">Matías: Vista historial SQL (3h)</w:t>
-      </w:r>
-    </w:p>
-    <w:p>
-      <w:pPr>
-        <w:spacing w:line="360" w:lineRule="auto"/>
-        <w:ind w:left="0" w:firstLine="0"/>
-        <w:rPr/>
-      </w:pPr>
-      <w:r>
-        <w:rPr>
-          <w:rtl w:val="0"/>
-        </w:rPr>
-      </w:r>
-    </w:p>
-    <w:p>
-      <w:pPr>
-        <w:spacing w:line="360" w:lineRule="auto"/>
-        <w:ind w:left="0" w:firstLine="0"/>
-        <w:rPr/>
-      </w:pPr>
-      <w:r>
-        <w:rPr>
-          <w:rtl w:val="0"/>
-        </w:rPr>
-        <w:t xml:space="preserve">David: Pruebas historial (2h)</w:t>
-      </w:r>
-    </w:p>
-    <w:p>
-      <w:pPr>
-        <w:spacing w:line="360" w:lineRule="auto"/>
-        <w:ind w:left="0" w:firstLine="0"/>
-        <w:rPr/>
-      </w:pPr>
-      <w:r>
-        <w:rPr>
-          <w:rtl w:val="0"/>
-        </w:rPr>
-      </w:r>
-    </w:p>
-    <w:p>
-      <w:pPr>
-        <w:spacing w:line="360" w:lineRule="auto"/>
-        <w:ind w:left="0" w:firstLine="0"/>
-        <w:rPr/>
-      </w:pPr>
-      <w:r>
-        <w:rPr>
-          <w:rtl w:val="0"/>
-        </w:rPr>
-        <w:t xml:space="preserve">Total Sprint 4: 21 puntos | 64 horas planificadas</w:t>
+        <w:t xml:space="preserve">Juan: Implementar filtro por nombre (2h)</w:t>
+      </w:r>
+    </w:p>
+    <w:p>
+      <w:pPr>
+        <w:spacing w:line="360" w:lineRule="auto"/>
+        <w:ind w:left="0" w:firstLine="0"/>
+        <w:rPr/>
+      </w:pPr>
+      <w:r>
+        <w:rPr>
+          <w:rtl w:val="0"/>
+        </w:rPr>
+        <w:t xml:space="preserve">David: Pruebas del buscador (1h)</w:t>
+      </w:r>
+    </w:p>
+    <w:p>
+      <w:pPr>
+        <w:spacing w:line="360" w:lineRule="auto"/>
+        <w:ind w:left="0" w:firstLine="0"/>
+        <w:rPr/>
+      </w:pPr>
+      <w:r>
+        <w:rPr>
+          <w:rtl w:val="0"/>
+        </w:rPr>
+      </w:r>
+    </w:p>
+    <w:p>
+      <w:pPr>
+        <w:spacing w:line="360" w:lineRule="auto"/>
+        <w:ind w:left="0" w:firstLine="0"/>
+        <w:rPr>
+          <w:b w:val="1"/>
+          <w:bCs w:val="1"/>
+        </w:rPr>
+      </w:pPr>
+      <w:r>
+        <w:rPr>
+          <w:b w:val="1"/>
+          <w:bCs w:val="1"/>
+          <w:rtl w:val="0"/>
+        </w:rPr>
+        <w:t xml:space="preserve">US-703: Como administrador, quiero notificar a los suscriptores cuando se crea un nuevo curso.</w:t>
+      </w:r>
+    </w:p>
+    <w:p>
+      <w:pPr>
+        <w:spacing w:line="360" w:lineRule="auto"/>
+        <w:ind w:left="0" w:firstLine="0"/>
+        <w:rPr/>
+      </w:pPr>
+      <w:r>
+        <w:rPr>
+          <w:rtl w:val="0"/>
+        </w:rPr>
+        <w:t xml:space="preserve">Estimación: 5 puntos</w:t>
+      </w:r>
+    </w:p>
+    <w:p>
+      <w:pPr>
+        <w:spacing w:line="360" w:lineRule="auto"/>
+        <w:ind w:left="0" w:firstLine="0"/>
+        <w:rPr/>
+      </w:pPr>
+      <w:r>
+        <w:rPr>
+          <w:b w:val="1"/>
+          <w:bCs w:val="1"/>
+          <w:rtl w:val="0"/>
+        </w:rPr>
+        <w:t xml:space="preserve">Tareas</w:t>
+      </w:r>
+      <w:r>
+        <w:rPr>
+          <w:rtl w:val="0"/>
+        </w:rPr>
+        <w:t xml:space="preserve">:</w:t>
+      </w:r>
+    </w:p>
+    <w:p>
+      <w:pPr>
+        <w:spacing w:line="360" w:lineRule="auto"/>
+        <w:ind w:left="0" w:firstLine="0"/>
+        <w:rPr/>
+      </w:pPr>
+      <w:r>
+        <w:rPr>
+          <w:rtl w:val="0"/>
+        </w:rPr>
+      </w:r>
+    </w:p>
+    <w:p>
+      <w:pPr>
+        <w:spacing w:line="360" w:lineRule="auto"/>
+        <w:ind w:left="0" w:firstLine="0"/>
+        <w:rPr/>
+      </w:pPr>
+      <w:r>
+        <w:rPr>
+          <w:rtl w:val="0"/>
+        </w:rPr>
+        <w:t xml:space="preserve">Matías: Generar servicio de envío de correo (4h)</w:t>
+      </w:r>
+    </w:p>
+    <w:p>
+      <w:pPr>
+        <w:spacing w:line="360" w:lineRule="auto"/>
+        <w:ind w:left="0" w:firstLine="0"/>
+        <w:rPr/>
+      </w:pPr>
+      <w:r>
+        <w:rPr>
+          <w:rtl w:val="0"/>
+        </w:rPr>
+        <w:t xml:space="preserve">David: Pruebas sobre flujo de notificaciones (1h)</w:t>
       </w:r>
     </w:p>
     <w:sectPr>
@@ -1321,6 +1595,7 @@
     <w:rPr>
       <w:rFonts w:ascii="Calibri" w:cs="Calibri" w:eastAsia="Calibri" w:hAnsi="Calibri"/>
       <w:b w:val="1"/>
+      <w:bCs w:val="1"/>
       <w:sz w:val="40"/>
       <w:szCs w:val="40"/>
     </w:rPr>
@@ -1337,6 +1612,7 @@
     <w:rPr>
       <w:rFonts w:ascii="Calibri" w:cs="Calibri" w:eastAsia="Calibri" w:hAnsi="Calibri"/>
       <w:b w:val="1"/>
+      <w:bCs w:val="1"/>
       <w:sz w:val="32"/>
       <w:szCs w:val="32"/>
     </w:rPr>
@@ -1353,6 +1629,7 @@
     </w:pPr>
     <w:rPr>
       <w:b w:val="0"/>
+      <w:bCs w:val="0"/>
       <w:color w:val="434343"/>
       <w:sz w:val="28"/>
       <w:szCs w:val="28"/>
@@ -1402,6 +1679,7 @@
     </w:pPr>
     <w:rPr>
       <w:i w:val="1"/>
+      <w:iCs w:val="1"/>
       <w:color w:val="666666"/>
       <w:sz w:val="22"/>
       <w:szCs w:val="22"/>
@@ -1505,6 +1783,7 @@
     <w:rPr>
       <w:rFonts w:ascii="Arial" w:cs="Arial" w:eastAsia="Arial" w:hAnsi="Arial"/>
       <w:i w:val="0"/>
+      <w:iCs w:val="0"/>
       <w:color w:val="666666"/>
       <w:sz w:val="30"/>
       <w:szCs w:val="30"/>
